--- a/05.03. La data de la factura.docx
+++ b/05.03. La data de la factura.docx
@@ -25,23 +25,39 @@
           <w:noProof/>
           <w:lang w:val="es-PE"/>
         </w:rPr>
-        <w:t xml:space="preserve">En esta sección, nos </w:t>
-      </w:r>
-      <w:r>
-        <w:rPr>
-          <w:rFonts w:cs="Arial"/>
-          <w:noProof/>
-          <w:lang w:val="es-PE"/>
-        </w:rPr>
-        <w:t>vamos a enfocar</w:t>
-      </w:r>
-      <w:r>
-        <w:rPr>
-          <w:rFonts w:cs="Arial"/>
-          <w:noProof/>
-          <w:lang w:val="es-PE"/>
-        </w:rPr>
-        <w:t xml:space="preserve"> en la creación de los datos del proyecto, una parte crucial para el funcionamiento de la aplicación. </w:t>
+        <w:t>En esta sección</w:t>
+      </w:r>
+      <w:r>
+        <w:rPr>
+          <w:rFonts w:cs="Arial"/>
+          <w:noProof/>
+          <w:lang w:val="es-PE"/>
+        </w:rPr>
+        <w:t xml:space="preserve"> se</w:t>
+      </w:r>
+      <w:r>
+        <w:rPr>
+          <w:rFonts w:cs="Arial"/>
+          <w:noProof/>
+          <w:lang w:val="es-PE"/>
+        </w:rPr>
+        <w:t xml:space="preserve"> </w:t>
+      </w:r>
+      <w:r>
+        <w:rPr>
+          <w:rFonts w:cs="Arial"/>
+          <w:noProof/>
+          <w:lang w:val="es-PE"/>
+        </w:rPr>
+        <w:t>procederá a crear</w:t>
+      </w:r>
+      <w:r>
+        <w:rPr>
+          <w:rFonts w:cs="Arial"/>
+          <w:noProof/>
+          <w:lang w:val="es-PE"/>
+        </w:rPr>
+        <w:t xml:space="preserve"> los datos del proyecto, una parte crucial para el funcionamiento de la aplicación. </w:t>
       </w:r>
     </w:p>
     <w:p>

--- a/05.03. La data de la factura.docx
+++ b/05.03. La data de la factura.docx
@@ -26,6 +26,14 @@
           <w:lang w:val="es-PE"/>
         </w:rPr>
         <w:t>En esta sección</w:t>
+      </w:r>
+      <w:r>
+        <w:rPr>
+          <w:rFonts w:cs="Arial"/>
+          <w:noProof/>
+          <w:lang w:val="es-PE"/>
+        </w:rPr>
+        <w:t>,</w:t>
       </w:r>
       <w:r>
         <w:rPr>

--- a/05.03. La data de la factura.docx
+++ b/05.03. La data de la factura.docx
@@ -132,7 +132,21 @@
           <w:noProof/>
           <w:lang w:val="es-PE"/>
         </w:rPr>
-        <w:t>Paso 6: Creación de la estructura de datos</w:t>
+        <w:t xml:space="preserve">Paso 6: </w:t>
+      </w:r>
+      <w:r>
+        <w:rPr>
+          <w:noProof/>
+          <w:lang w:val="es-PE"/>
+        </w:rPr>
+        <w:t>Crear</w:t>
+      </w:r>
+      <w:r>
+        <w:rPr>
+          <w:noProof/>
+          <w:lang w:val="es-PE"/>
+        </w:rPr>
+        <w:t xml:space="preserve"> la estructura de datos</w:t>
       </w:r>
     </w:p>
     <w:p>
@@ -429,7 +443,21 @@
           <w:lang w:val="es-PE"/>
         </w:rPr>
         <w:lastRenderedPageBreak/>
-        <w:t>Paso 7: Definición de la estructura de datos de la factura</w:t>
+        <w:t xml:space="preserve">Paso 7: </w:t>
+      </w:r>
+      <w:r>
+        <w:rPr>
+          <w:noProof/>
+          <w:lang w:val="es-PE"/>
+        </w:rPr>
+        <w:t>Definir</w:t>
+      </w:r>
+      <w:r>
+        <w:rPr>
+          <w:noProof/>
+          <w:lang w:val="es-PE"/>
+        </w:rPr>
+        <w:t xml:space="preserve"> la estructura de datos de la factura</w:t>
       </w:r>
     </w:p>
     <w:p>
